--- a/documentation/Science_Quiz_Design_Document.docx
+++ b/documentation/Science_Quiz_Design_Document.docx
@@ -89,6 +89,20 @@
     <w:p>
       <w:pPr>
         <w:jc w:val="both"/>
+        <w:rPr>
+          <w:rFonts w:ascii="Arial" w:hAnsi="Arial" w:cs="Arial"/>
+        </w:rPr>
+      </w:pPr>
+      <w:r>
+        <w:rPr>
+          <w:rFonts w:ascii="Arial" w:hAnsi="Arial" w:cs="Arial"/>
+        </w:rPr>
+        <w:t>Author: Korrenti Mayweather</w:t>
+      </w:r>
+    </w:p>
+    <w:p>
+      <w:pPr>
+        <w:jc w:val="both"/>
       </w:pPr>
     </w:p>
     <w:p>
@@ -703,15 +717,7 @@
           <w:sz w:val="24"/>
           <w:szCs w:val="24"/>
         </w:rPr>
-        <w:t xml:space="preserve">  The user will not be able to change their </w:t>
-      </w:r>
-      <w:r>
-        <w:rPr>
-          <w:rFonts w:ascii="Times New Roman" w:hAnsi="Times New Roman"/>
-          <w:sz w:val="24"/>
-          <w:szCs w:val="24"/>
-        </w:rPr>
-        <w:t xml:space="preserve">answer once selected.  When the user reaches </w:t>
+        <w:t xml:space="preserve">  </w:t>
       </w:r>
       <w:r>
         <w:rPr>
@@ -720,7 +726,15 @@
           <w:szCs w:val="24"/>
         </w:rPr>
         <w:lastRenderedPageBreak/>
-        <w:t>the last question, the net button will be replaced with a “Results” button.  Clicking this button will render the “Results” page.</w:t>
+        <w:t xml:space="preserve">The user will not be able to change their </w:t>
+      </w:r>
+      <w:r>
+        <w:rPr>
+          <w:rFonts w:ascii="Times New Roman" w:hAnsi="Times New Roman"/>
+          <w:sz w:val="24"/>
+          <w:szCs w:val="24"/>
+        </w:rPr>
+        <w:t>answer once selected.  When the user reaches the last question, the net button will be replaced with a “Results” button.  Clicking this button will render the “Results” page.</w:t>
       </w:r>
     </w:p>
     <w:p>
@@ -1110,8 +1124,6 @@
           <w:szCs w:val="24"/>
         </w:rPr>
       </w:pPr>
-      <w:bookmarkStart w:id="0" w:name="_GoBack"/>
-      <w:bookmarkEnd w:id="0"/>
       <w:r>
         <w:rPr>
           <w:rFonts w:ascii="Times New Roman" w:hAnsi="Times New Roman"/>
@@ -1640,6 +1652,7 @@
           <w:sz w:val="24"/>
           <w:szCs w:val="24"/>
         </w:rPr>
+        <w:lastRenderedPageBreak/>
         <w:t xml:space="preserve">Name: </w:t>
       </w:r>
       <w:proofErr w:type="gramStart"/>
@@ -1677,7 +1690,6 @@
           <w:sz w:val="24"/>
           <w:szCs w:val="24"/>
         </w:rPr>
-        <w:lastRenderedPageBreak/>
         <w:t>Arguments: None</w:t>
       </w:r>
     </w:p>
@@ -1743,17 +1755,19 @@
         <w:jc w:val="both"/>
       </w:pPr>
       <w:r>
-        <w:t xml:space="preserve">Data for this project will be stored in an </w:t>
-      </w:r>
-      <w:r>
-        <w:t xml:space="preserve">array </w:t>
-      </w:r>
-      <w:r>
-        <w:t>named “questions”.  This variable will store the question number, the multiple choice answers,</w:t>
-      </w:r>
-      <w:r>
-        <w:t xml:space="preserve"> and the correct answer for each question.</w:t>
-      </w:r>
+        <w:t xml:space="preserve">Our questions, answers, </w:t>
+      </w:r>
+      <w:r>
+        <w:t>and correct answers are stored in anarray named “questions”.</w:t>
+      </w:r>
+      <w:r>
+        <w:t xml:space="preserve">  </w:t>
+      </w:r>
+      <w:r>
+        <w:t>This global variable will allow us to easily display pertinent information to the user.  Information will be pulled from “questions” and rendered in the DOM.  Our user’s results will be stored in a variable named “results”.  The “results” variable will be updated each time a user gets a question right.  The total number of correct answers will then be rendered to the user after all questions have been answered.</w:t>
+      </w:r>
+      <w:bookmarkStart w:id="0" w:name="_GoBack"/>
+      <w:bookmarkEnd w:id="0"/>
     </w:p>
     <w:p>
       <w:pPr>
@@ -1862,6 +1876,7 @@
         <w:jc w:val="both"/>
       </w:pPr>
       <w:r>
+        <w:lastRenderedPageBreak/>
         <w:drawing>
           <wp:inline distT="0" distB="0" distL="0" distR="0" wp14:anchorId="0B0E197A" wp14:editId="36F41D9C">
             <wp:extent cx="5486400" cy="4114800"/>
@@ -1926,43 +1941,43 @@
         <w:jc w:val="both"/>
       </w:pPr>
       <w:r>
+        <w:t xml:space="preserve">Functions: </w:t>
+      </w:r>
+      <w:r>
+        <w:t xml:space="preserve">renderStartPage(), </w:t>
+      </w:r>
+      <w:r>
+        <w:t>handleStartButtonClicked()</w:t>
+      </w:r>
+      <w:r>
+        <w:t xml:space="preserve">, </w:t>
+      </w:r>
+      <w:r>
+        <w:t>handleResultsButtonClicked()</w:t>
+      </w:r>
+    </w:p>
+    <w:p>
+      <w:pPr>
+        <w:spacing w:before="100" w:beforeAutospacing="1" w:after="100" w:afterAutospacing="1"/>
+        <w:jc w:val="both"/>
+      </w:pPr>
+      <w:r>
+        <w:t>Button: “Start Quiz” button</w:t>
+      </w:r>
+    </w:p>
+    <w:p>
+      <w:pPr>
+        <w:spacing w:before="100" w:beforeAutospacing="1" w:after="100" w:afterAutospacing="1"/>
+        <w:jc w:val="both"/>
+      </w:pPr>
+    </w:p>
+    <w:p>
+      <w:pPr>
+        <w:spacing w:before="100" w:beforeAutospacing="1" w:after="100" w:afterAutospacing="1"/>
+        <w:jc w:val="both"/>
+      </w:pPr>
+      <w:r>
         <w:lastRenderedPageBreak/>
-        <w:t xml:space="preserve">Functions: </w:t>
-      </w:r>
-      <w:r>
-        <w:t xml:space="preserve">renderStartPage(), </w:t>
-      </w:r>
-      <w:r>
-        <w:t>handleStartButtonClicked()</w:t>
-      </w:r>
-      <w:r>
-        <w:t xml:space="preserve">, </w:t>
-      </w:r>
-      <w:r>
-        <w:t>handleResultsButtonClicked()</w:t>
-      </w:r>
-    </w:p>
-    <w:p>
-      <w:pPr>
-        <w:spacing w:before="100" w:beforeAutospacing="1" w:after="100" w:afterAutospacing="1"/>
-        <w:jc w:val="both"/>
-      </w:pPr>
-      <w:r>
-        <w:t>Button: “Start Quiz” button</w:t>
-      </w:r>
-    </w:p>
-    <w:p>
-      <w:pPr>
-        <w:spacing w:before="100" w:beforeAutospacing="1" w:after="100" w:afterAutospacing="1"/>
-        <w:jc w:val="both"/>
-      </w:pPr>
-    </w:p>
-    <w:p>
-      <w:pPr>
-        <w:spacing w:before="100" w:beforeAutospacing="1" w:after="100" w:afterAutospacing="1"/>
-        <w:jc w:val="both"/>
-      </w:pPr>
-      <w:r>
         <w:drawing>
           <wp:inline distT="0" distB="0" distL="0" distR="0" wp14:anchorId="00F498C6" wp14:editId="12BA4482">
             <wp:extent cx="5486400" cy="4114800"/>
